--- a/ITI_Labs/Lab3/Report/Lab3.docx
+++ b/ITI_Labs/Lab3/Report/Lab3.docx
@@ -86,7 +86,6 @@
           <w:szCs w:val="40"/>
         </w:rPr>
       </w:pPr>
-      <w:proofErr w:type="spellStart"/>
       <w:r>
         <w:rPr>
           <w:rFonts w:ascii="Montserrat" w:hAnsi="Montserrat"/>
@@ -96,7 +95,6 @@
         </w:rPr>
         <w:t>Cascode</w:t>
       </w:r>
-      <w:proofErr w:type="spellEnd"/>
       <w:r>
         <w:rPr>
           <w:rFonts w:ascii="Montserrat" w:hAnsi="Montserrat"/>
@@ -555,16 +553,8 @@
               <w:rPr>
                 <w:rStyle w:val="fontstyle01"/>
               </w:rPr>
-              <w:t xml:space="preserve">20 </w:t>
-            </w:r>
-            <w:proofErr w:type="spellStart"/>
-            <w:r>
-              <w:rPr>
-                <w:rStyle w:val="fontstyle01"/>
-              </w:rPr>
-              <w:t>uA</w:t>
-            </w:r>
-            <w:proofErr w:type="spellEnd"/>
+              <w:t>20 uA</w:t>
+            </w:r>
           </w:p>
         </w:tc>
       </w:tr>
@@ -1646,15 +1636,7 @@
         </w:r>
       </w:fldSimple>
       <w:r>
-        <w:t xml:space="preserve"> gm/</w:t>
-      </w:r>
-      <w:proofErr w:type="spellStart"/>
-      <w:r>
-        <w:t>gds</w:t>
-      </w:r>
-      <w:proofErr w:type="spellEnd"/>
-      <w:r>
-        <w:t xml:space="preserve"> vs L</w:t>
+        <w:t xml:space="preserve"> gm/gds vs L</w:t>
       </w:r>
     </w:p>
     <w:p>
@@ -1689,9 +1671,9 @@
         </w:rPr>
         <w:lastRenderedPageBreak/>
         <w:drawing>
-          <wp:inline distT="0" distB="0" distL="0" distR="0" wp14:anchorId="16E65FEB" wp14:editId="305EDCFC">
-            <wp:extent cx="2097934" cy="4954772"/>
-            <wp:effectExtent l="0" t="0" r="0" b="0"/>
+          <wp:inline distT="0" distB="0" distL="0" distR="0" wp14:anchorId="16E65FEB" wp14:editId="0A706BA6">
+            <wp:extent cx="1634228" cy="3859619"/>
+            <wp:effectExtent l="0" t="0" r="4445" b="7620"/>
             <wp:docPr id="1072382224" name="Picture 3" descr="A screenshot of a computer&#10;&#10;AI-generated content may be incorrect."/>
             <wp:cNvGraphicFramePr>
               <a:graphicFrameLocks xmlns:a="http://schemas.openxmlformats.org/drawingml/2006/main" noChangeAspect="1"/>
@@ -1721,7 +1703,7 @@
                   <pic:spPr bwMode="auto">
                     <a:xfrm>
                       <a:off x="0" y="0"/>
-                      <a:ext cx="2100620" cy="4961115"/>
+                      <a:ext cx="1641752" cy="3877388"/>
                     </a:xfrm>
                     <a:prstGeom prst="rect">
                       <a:avLst/>
@@ -1761,6 +1743,7 @@
       <w:pPr>
         <w:pStyle w:val="NormalAmeer"/>
         <w:rPr>
+          <w:rFonts w:eastAsiaTheme="minorEastAsia"/>
           <w:b/>
           <w:bCs/>
         </w:rPr>
@@ -1809,6 +1792,107 @@
     <w:p>
       <w:pPr>
         <w:pStyle w:val="NormalAmeer"/>
+        <w:rPr>
+          <w:rFonts w:eastAsiaTheme="minorEastAsia"/>
+          <w:b/>
+          <w:bCs/>
+        </w:rPr>
+      </w:pPr>
+      <w:r>
+        <w:rPr>
+          <w:rFonts w:eastAsiaTheme="minorEastAsia"/>
+          <w:b/>
+          <w:bCs/>
+        </w:rPr>
+        <w:t>7)</w:t>
+      </w:r>
+    </w:p>
+    <w:p>
+      <w:pPr>
+        <w:pStyle w:val="NormalAmeer"/>
+        <w:keepNext/>
+      </w:pPr>
+      <w:r>
+        <w:rPr>
+          <w:rFonts w:eastAsiaTheme="minorEastAsia"/>
+          <w:b/>
+          <w:bCs/>
+          <w:noProof/>
+        </w:rPr>
+        <w:drawing>
+          <wp:inline distT="0" distB="0" distL="0" distR="0" wp14:anchorId="24E1AB8F" wp14:editId="48FC1A62">
+            <wp:extent cx="6177280" cy="3668395"/>
+            <wp:effectExtent l="0" t="0" r="0" b="8255"/>
+            <wp:docPr id="1257105992" name="Picture 4"/>
+            <wp:cNvGraphicFramePr>
+              <a:graphicFrameLocks xmlns:a="http://schemas.openxmlformats.org/drawingml/2006/main" noChangeAspect="1"/>
+            </wp:cNvGraphicFramePr>
+            <a:graphic xmlns:a="http://schemas.openxmlformats.org/drawingml/2006/main">
+              <a:graphicData uri="http://schemas.openxmlformats.org/drawingml/2006/picture">
+                <pic:pic xmlns:pic="http://schemas.openxmlformats.org/drawingml/2006/picture">
+                  <pic:nvPicPr>
+                    <pic:cNvPr id="0" name="Picture 4"/>
+                    <pic:cNvPicPr>
+                      <a:picLocks noChangeAspect="1" noChangeArrowheads="1"/>
+                    </pic:cNvPicPr>
+                  </pic:nvPicPr>
+                  <pic:blipFill>
+                    <a:blip r:embed="rId10">
+                      <a:extLst>
+                        <a:ext uri="{28A0092B-C50C-407E-A947-70E740481C1C}">
+                          <a14:useLocalDpi xmlns:a14="http://schemas.microsoft.com/office/drawing/2010/main" val="0"/>
+                        </a:ext>
+                      </a:extLst>
+                    </a:blip>
+                    <a:srcRect/>
+                    <a:stretch>
+                      <a:fillRect/>
+                    </a:stretch>
+                  </pic:blipFill>
+                  <pic:spPr bwMode="auto">
+                    <a:xfrm>
+                      <a:off x="0" y="0"/>
+                      <a:ext cx="6177280" cy="3668395"/>
+                    </a:xfrm>
+                    <a:prstGeom prst="rect">
+                      <a:avLst/>
+                    </a:prstGeom>
+                    <a:noFill/>
+                    <a:ln>
+                      <a:noFill/>
+                    </a:ln>
+                  </pic:spPr>
+                </pic:pic>
+              </a:graphicData>
+            </a:graphic>
+          </wp:inline>
+        </w:drawing>
+      </w:r>
+    </w:p>
+    <w:p>
+      <w:pPr>
+        <w:pStyle w:val="Caption"/>
+      </w:pPr>
+      <w:r>
+        <w:t xml:space="preserve">Figure </w:t>
+      </w:r>
+      <w:fldSimple w:instr=" SEQ Figure \* ARABIC ">
+        <w:r>
+          <w:rPr>
+            <w:noProof/>
+          </w:rPr>
+          <w:t>3</w:t>
+        </w:r>
+      </w:fldSimple>
+      <w:r>
+        <w:t xml:space="preserve"> gm/gds vs VDS Graph</w:t>
+      </w:r>
+    </w:p>
+    <w:p/>
+    <w:p/>
+    <w:p>
+      <w:pPr>
+        <w:pStyle w:val="NormalAmeer"/>
         <w:jc w:val="center"/>
         <w:rPr>
           <w:rFonts w:eastAsiaTheme="minorEastAsia"/>
@@ -1830,13 +1914,8 @@
         <w:lastRenderedPageBreak/>
         <w:t xml:space="preserve">Part 2: </w:t>
       </w:r>
-      <w:proofErr w:type="spellStart"/>
       <w:r>
-        <w:t>Cascode</w:t>
-      </w:r>
-      <w:proofErr w:type="spellEnd"/>
-      <w:r>
-        <w:t xml:space="preserve"> for Gain</w:t>
+        <w:t>Cascode for Gain</w:t>
       </w:r>
     </w:p>
     <w:p>
@@ -1866,7 +1945,7 @@
                     </pic:cNvPicPr>
                   </pic:nvPicPr>
                   <pic:blipFill rotWithShape="1">
-                    <a:blip r:embed="rId10">
+                    <a:blip r:embed="rId11">
                       <a:extLst>
                         <a:ext uri="{28A0092B-C50C-407E-A947-70E740481C1C}">
                           <a14:useLocalDpi xmlns:a14="http://schemas.microsoft.com/office/drawing/2010/main" val="0"/>
@@ -1915,22 +1994,14 @@
           <w:rPr>
             <w:noProof/>
           </w:rPr>
-          <w:t>3</w:t>
+          <w:t>4</w:t>
         </w:r>
       </w:fldSimple>
       <w:r>
         <w:t xml:space="preserve"> CS </w:t>
       </w:r>
       <w:r>
-        <w:t xml:space="preserve">Amplifier and </w:t>
-      </w:r>
-      <w:proofErr w:type="spellStart"/>
-      <w:r>
-        <w:t>Cascode</w:t>
-      </w:r>
-      <w:proofErr w:type="spellEnd"/>
-      <w:r>
-        <w:t xml:space="preserve"> Amplifier</w:t>
+        <w:t>Amplifier and Cascode Amplifier</w:t>
       </w:r>
     </w:p>
     <w:p>
@@ -1951,13 +2022,8 @@
           <w:rFonts w:eastAsiaTheme="minorEastAsia"/>
         </w:rPr>
       </w:pPr>
-      <w:proofErr w:type="spellStart"/>
       <w:r>
-        <w:t>Vds</w:t>
-      </w:r>
-      <w:proofErr w:type="spellEnd"/>
-      <w:r>
-        <w:t xml:space="preserve"> of should be  </w:t>
+        <w:t xml:space="preserve">Vds of should be  </w:t>
       </w:r>
       <m:oMath>
         <m:sSub>
@@ -2072,7 +2138,7 @@
                     </pic:cNvPicPr>
                   </pic:nvPicPr>
                   <pic:blipFill>
-                    <a:blip r:embed="rId11">
+                    <a:blip r:embed="rId12">
                       <a:extLst>
                         <a:ext uri="{28A0092B-C50C-407E-A947-70E740481C1C}">
                           <a14:useLocalDpi xmlns:a14="http://schemas.microsoft.com/office/drawing/2010/main" val="0"/>
@@ -2116,7 +2182,7 @@
           <w:rPr>
             <w:noProof/>
           </w:rPr>
-          <w:t>4</w:t>
+          <w:t>5</w:t>
         </w:r>
       </w:fldSimple>
       <w:r>
@@ -2194,7 +2260,7 @@
                     </pic:cNvPicPr>
                   </pic:nvPicPr>
                   <pic:blipFill rotWithShape="1">
-                    <a:blip r:embed="rId12">
+                    <a:blip r:embed="rId13">
                       <a:extLst>
                         <a:ext uri="{28A0092B-C50C-407E-A947-70E740481C1C}">
                           <a14:useLocalDpi xmlns:a14="http://schemas.microsoft.com/office/drawing/2010/main" val="0"/>
@@ -2243,7 +2309,7 @@
           <w:rPr>
             <w:noProof/>
           </w:rPr>
-          <w:t>5</w:t>
+          <w:t>6</w:t>
         </w:r>
       </w:fldSimple>
       <w:r>
@@ -2265,23 +2331,7 @@
         <w:pStyle w:val="NormalAmeer"/>
       </w:pPr>
       <w:r>
-        <w:t xml:space="preserve">The following table holds the required DC Operating Point parameters for each transistor where: M0 is the CS Amplifier, M1 is </w:t>
-      </w:r>
-      <w:proofErr w:type="spellStart"/>
-      <w:r>
-        <w:t>Cascode</w:t>
-      </w:r>
-      <w:proofErr w:type="spellEnd"/>
-      <w:r>
-        <w:t xml:space="preserve"> Bottom Transistor, M2 </w:t>
-      </w:r>
-      <w:proofErr w:type="spellStart"/>
-      <w:r>
-        <w:t>Cascode</w:t>
-      </w:r>
-      <w:proofErr w:type="spellEnd"/>
-      <w:r>
-        <w:t xml:space="preserve"> Top Transistor.</w:t>
+        <w:t>The following table holds the required DC Operating Point parameters for each transistor where: M0 is the CS Amplifier, M1 is Cascode Bottom Transistor, M2 Cascode Top Transistor.</w:t>
       </w:r>
     </w:p>
     <w:tbl>
@@ -2494,19 +2544,8 @@
                 <w:sz w:val="22"/>
                 <w:szCs w:val="22"/>
               </w:rPr>
-              <w:t xml:space="preserve"> </w:t>
-            </w:r>
-            <w:proofErr w:type="spellStart"/>
-            <w:r>
-              <w:rPr>
-                <w:rFonts w:ascii="Montserrat" w:hAnsi="Montserrat"/>
-                <w:color w:val="000000"/>
-                <w:sz w:val="22"/>
-                <w:szCs w:val="22"/>
-              </w:rPr>
-              <w:t>uA</w:t>
-            </w:r>
-            <w:proofErr w:type="spellEnd"/>
+              <w:t xml:space="preserve"> uA</w:t>
+            </w:r>
           </w:p>
         </w:tc>
         <w:tc>
@@ -2554,19 +2593,8 @@
                 <w:sz w:val="22"/>
                 <w:szCs w:val="22"/>
               </w:rPr>
-              <w:t xml:space="preserve"> </w:t>
-            </w:r>
-            <w:proofErr w:type="spellStart"/>
-            <w:r>
-              <w:rPr>
-                <w:rFonts w:ascii="Montserrat" w:hAnsi="Montserrat"/>
-                <w:color w:val="000000"/>
-                <w:sz w:val="22"/>
-                <w:szCs w:val="22"/>
-              </w:rPr>
-              <w:t>uA</w:t>
-            </w:r>
-            <w:proofErr w:type="spellEnd"/>
+              <w:t xml:space="preserve"> uA</w:t>
+            </w:r>
           </w:p>
         </w:tc>
         <w:tc>
@@ -2605,19 +2633,8 @@
                 <w:sz w:val="22"/>
                 <w:szCs w:val="22"/>
               </w:rPr>
-              <w:t xml:space="preserve"> </w:t>
-            </w:r>
-            <w:proofErr w:type="spellStart"/>
-            <w:r>
-              <w:rPr>
-                <w:rFonts w:ascii="Montserrat" w:hAnsi="Montserrat"/>
-                <w:color w:val="000000"/>
-                <w:sz w:val="22"/>
-                <w:szCs w:val="22"/>
-              </w:rPr>
-              <w:t>uA</w:t>
-            </w:r>
-            <w:proofErr w:type="spellEnd"/>
+              <w:t xml:space="preserve"> uA</w:t>
+            </w:r>
           </w:p>
         </w:tc>
       </w:tr>
@@ -3318,19 +3335,8 @@
                 <w:sz w:val="22"/>
                 <w:szCs w:val="22"/>
               </w:rPr>
-              <w:t xml:space="preserve"> </w:t>
-            </w:r>
-            <w:proofErr w:type="spellStart"/>
-            <w:r>
-              <w:rPr>
-                <w:rFonts w:ascii="Montserrat" w:hAnsi="Montserrat"/>
-                <w:color w:val="000000"/>
-                <w:sz w:val="22"/>
-                <w:szCs w:val="22"/>
-              </w:rPr>
-              <w:t>uS</w:t>
-            </w:r>
-            <w:proofErr w:type="spellEnd"/>
+              <w:t xml:space="preserve"> uS</w:t>
+            </w:r>
           </w:p>
         </w:tc>
         <w:tc>
@@ -3369,19 +3375,8 @@
                 <w:sz w:val="22"/>
                 <w:szCs w:val="22"/>
               </w:rPr>
-              <w:t xml:space="preserve"> </w:t>
-            </w:r>
-            <w:proofErr w:type="spellStart"/>
-            <w:r>
-              <w:rPr>
-                <w:rFonts w:ascii="Montserrat" w:hAnsi="Montserrat"/>
-                <w:color w:val="000000"/>
-                <w:sz w:val="22"/>
-                <w:szCs w:val="22"/>
-              </w:rPr>
-              <w:t>uS</w:t>
-            </w:r>
-            <w:proofErr w:type="spellEnd"/>
+              <w:t xml:space="preserve"> uS</w:t>
+            </w:r>
           </w:p>
         </w:tc>
         <w:tc>
@@ -3420,19 +3415,8 @@
                 <w:sz w:val="22"/>
                 <w:szCs w:val="22"/>
               </w:rPr>
-              <w:t xml:space="preserve"> </w:t>
-            </w:r>
-            <w:proofErr w:type="spellStart"/>
-            <w:r>
-              <w:rPr>
-                <w:rFonts w:ascii="Montserrat" w:hAnsi="Montserrat"/>
-                <w:color w:val="000000"/>
-                <w:sz w:val="22"/>
-                <w:szCs w:val="22"/>
-              </w:rPr>
-              <w:t>uS</w:t>
-            </w:r>
-            <w:proofErr w:type="spellEnd"/>
+              <w:t xml:space="preserve"> uS</w:t>
+            </w:r>
           </w:p>
         </w:tc>
       </w:tr>
@@ -3460,7 +3444,6 @@
                 <w14:ligatures w14:val="none"/>
               </w:rPr>
             </w:pPr>
-            <w:proofErr w:type="spellStart"/>
             <w:r>
               <w:rPr>
                 <w:rFonts w:ascii="Montserrat" w:eastAsia="Times New Roman" w:hAnsi="Montserrat" w:cs="Times New Roman"/>
@@ -3471,7 +3454,6 @@
               </w:rPr>
               <w:t>gds</w:t>
             </w:r>
-            <w:proofErr w:type="spellEnd"/>
           </w:p>
         </w:tc>
         <w:tc>
@@ -3510,19 +3492,8 @@
                 <w:sz w:val="22"/>
                 <w:szCs w:val="22"/>
               </w:rPr>
-              <w:t xml:space="preserve"> </w:t>
-            </w:r>
-            <w:proofErr w:type="spellStart"/>
-            <w:r>
-              <w:rPr>
-                <w:rFonts w:ascii="Montserrat" w:hAnsi="Montserrat"/>
-                <w:color w:val="000000"/>
-                <w:sz w:val="22"/>
-                <w:szCs w:val="22"/>
-              </w:rPr>
-              <w:t>nS</w:t>
-            </w:r>
-            <w:proofErr w:type="spellEnd"/>
+              <w:t xml:space="preserve"> nS</w:t>
+            </w:r>
           </w:p>
         </w:tc>
         <w:tc>
@@ -3561,19 +3532,8 @@
                 <w:sz w:val="22"/>
                 <w:szCs w:val="22"/>
               </w:rPr>
-              <w:t xml:space="preserve"> </w:t>
-            </w:r>
-            <w:proofErr w:type="spellStart"/>
-            <w:r>
-              <w:rPr>
-                <w:rFonts w:ascii="Montserrat" w:hAnsi="Montserrat"/>
-                <w:color w:val="000000"/>
-                <w:sz w:val="22"/>
-                <w:szCs w:val="22"/>
-              </w:rPr>
-              <w:t>uS</w:t>
-            </w:r>
-            <w:proofErr w:type="spellEnd"/>
+              <w:t xml:space="preserve"> uS</w:t>
+            </w:r>
           </w:p>
         </w:tc>
         <w:tc>
@@ -3612,19 +3572,8 @@
                 <w:sz w:val="22"/>
                 <w:szCs w:val="22"/>
               </w:rPr>
-              <w:t xml:space="preserve"> </w:t>
-            </w:r>
-            <w:proofErr w:type="spellStart"/>
-            <w:r>
-              <w:rPr>
-                <w:rFonts w:ascii="Montserrat" w:hAnsi="Montserrat"/>
-                <w:color w:val="000000"/>
-                <w:sz w:val="22"/>
-                <w:szCs w:val="22"/>
-              </w:rPr>
-              <w:t>uS</w:t>
-            </w:r>
-            <w:proofErr w:type="spellEnd"/>
+              <w:t xml:space="preserve"> uS</w:t>
+            </w:r>
           </w:p>
         </w:tc>
       </w:tr>
@@ -3651,7 +3600,6 @@
                 <w14:ligatures w14:val="none"/>
               </w:rPr>
             </w:pPr>
-            <w:proofErr w:type="spellStart"/>
             <w:r>
               <w:rPr>
                 <w:rFonts w:ascii="Montserrat" w:eastAsia="Times New Roman" w:hAnsi="Montserrat" w:cs="Times New Roman"/>
@@ -3662,7 +3610,6 @@
               </w:rPr>
               <w:t>gmb</w:t>
             </w:r>
-            <w:proofErr w:type="spellEnd"/>
           </w:p>
         </w:tc>
         <w:tc>
@@ -3701,19 +3648,8 @@
                 <w:sz w:val="22"/>
                 <w:szCs w:val="22"/>
               </w:rPr>
-              <w:t xml:space="preserve"> </w:t>
-            </w:r>
-            <w:proofErr w:type="spellStart"/>
-            <w:r>
-              <w:rPr>
-                <w:rFonts w:ascii="Montserrat" w:hAnsi="Montserrat"/>
-                <w:color w:val="000000"/>
-                <w:sz w:val="22"/>
-                <w:szCs w:val="22"/>
-              </w:rPr>
-              <w:t>uS</w:t>
-            </w:r>
-            <w:proofErr w:type="spellEnd"/>
+              <w:t xml:space="preserve"> uS</w:t>
+            </w:r>
           </w:p>
         </w:tc>
         <w:tc>
@@ -3752,19 +3688,8 @@
                 <w:sz w:val="22"/>
                 <w:szCs w:val="22"/>
               </w:rPr>
-              <w:t xml:space="preserve"> </w:t>
-            </w:r>
-            <w:proofErr w:type="spellStart"/>
-            <w:r>
-              <w:rPr>
-                <w:rFonts w:ascii="Montserrat" w:hAnsi="Montserrat"/>
-                <w:color w:val="000000"/>
-                <w:sz w:val="22"/>
-                <w:szCs w:val="22"/>
-              </w:rPr>
-              <w:t>uS</w:t>
-            </w:r>
-            <w:proofErr w:type="spellEnd"/>
+              <w:t xml:space="preserve"> uS</w:t>
+            </w:r>
           </w:p>
         </w:tc>
         <w:tc>
@@ -3803,19 +3728,8 @@
                 <w:sz w:val="22"/>
                 <w:szCs w:val="22"/>
               </w:rPr>
-              <w:t xml:space="preserve"> </w:t>
-            </w:r>
-            <w:proofErr w:type="spellStart"/>
-            <w:r>
-              <w:rPr>
-                <w:rFonts w:ascii="Montserrat" w:hAnsi="Montserrat"/>
-                <w:color w:val="000000"/>
-                <w:sz w:val="22"/>
-                <w:szCs w:val="22"/>
-              </w:rPr>
-              <w:t>uS</w:t>
-            </w:r>
-            <w:proofErr w:type="spellEnd"/>
+              <w:t xml:space="preserve"> uS</w:t>
+            </w:r>
           </w:p>
         </w:tc>
       </w:tr>
@@ -3843,7 +3757,6 @@
                 <w14:ligatures w14:val="none"/>
               </w:rPr>
             </w:pPr>
-            <w:proofErr w:type="spellStart"/>
             <w:r>
               <w:rPr>
                 <w:rFonts w:ascii="Montserrat" w:eastAsia="Times New Roman" w:hAnsi="Montserrat" w:cs="Times New Roman"/>
@@ -3854,7 +3767,6 @@
               </w:rPr>
               <w:t>Cdb</w:t>
             </w:r>
-            <w:proofErr w:type="spellEnd"/>
           </w:p>
         </w:tc>
         <w:tc>
@@ -3893,19 +3805,8 @@
                 <w:sz w:val="22"/>
                 <w:szCs w:val="22"/>
               </w:rPr>
-              <w:t xml:space="preserve"> </w:t>
-            </w:r>
-            <w:proofErr w:type="spellStart"/>
-            <w:r>
-              <w:rPr>
-                <w:rFonts w:ascii="Montserrat" w:hAnsi="Montserrat"/>
-                <w:color w:val="000000"/>
-                <w:sz w:val="22"/>
-                <w:szCs w:val="22"/>
-              </w:rPr>
-              <w:t>aF</w:t>
-            </w:r>
-            <w:proofErr w:type="spellEnd"/>
+              <w:t xml:space="preserve"> aF</w:t>
+            </w:r>
           </w:p>
         </w:tc>
         <w:tc>
@@ -3944,19 +3845,8 @@
                 <w:sz w:val="22"/>
                 <w:szCs w:val="22"/>
               </w:rPr>
-              <w:t xml:space="preserve"> </w:t>
-            </w:r>
-            <w:proofErr w:type="spellStart"/>
-            <w:r>
-              <w:rPr>
-                <w:rFonts w:ascii="Montserrat" w:hAnsi="Montserrat"/>
-                <w:color w:val="000000"/>
-                <w:sz w:val="22"/>
-                <w:szCs w:val="22"/>
-              </w:rPr>
-              <w:t>aF</w:t>
-            </w:r>
-            <w:proofErr w:type="spellEnd"/>
+              <w:t xml:space="preserve"> aF</w:t>
+            </w:r>
           </w:p>
         </w:tc>
         <w:tc>
@@ -3995,19 +3885,8 @@
                 <w:sz w:val="22"/>
                 <w:szCs w:val="22"/>
               </w:rPr>
-              <w:t xml:space="preserve"> </w:t>
-            </w:r>
-            <w:proofErr w:type="spellStart"/>
-            <w:r>
-              <w:rPr>
-                <w:rFonts w:ascii="Montserrat" w:hAnsi="Montserrat"/>
-                <w:color w:val="000000"/>
-                <w:sz w:val="22"/>
-                <w:szCs w:val="22"/>
-              </w:rPr>
-              <w:t>aF</w:t>
-            </w:r>
-            <w:proofErr w:type="spellEnd"/>
+              <w:t xml:space="preserve"> aF</w:t>
+            </w:r>
           </w:p>
         </w:tc>
       </w:tr>
@@ -4034,7 +3913,6 @@
                 <w14:ligatures w14:val="none"/>
               </w:rPr>
             </w:pPr>
-            <w:proofErr w:type="spellStart"/>
             <w:r>
               <w:rPr>
                 <w:rFonts w:ascii="Montserrat" w:eastAsia="Times New Roman" w:hAnsi="Montserrat" w:cs="Times New Roman"/>
@@ -4045,7 +3923,6 @@
               </w:rPr>
               <w:t>Cgd</w:t>
             </w:r>
-            <w:proofErr w:type="spellEnd"/>
           </w:p>
         </w:tc>
         <w:tc>
@@ -4084,19 +3961,8 @@
                 <w:sz w:val="22"/>
                 <w:szCs w:val="22"/>
               </w:rPr>
-              <w:t xml:space="preserve"> </w:t>
-            </w:r>
-            <w:proofErr w:type="spellStart"/>
-            <w:r>
-              <w:rPr>
-                <w:rFonts w:ascii="Montserrat" w:hAnsi="Montserrat"/>
-                <w:color w:val="000000"/>
-                <w:sz w:val="22"/>
-                <w:szCs w:val="22"/>
-              </w:rPr>
-              <w:t>aF</w:t>
-            </w:r>
-            <w:proofErr w:type="spellEnd"/>
+              <w:t xml:space="preserve"> aF</w:t>
+            </w:r>
           </w:p>
         </w:tc>
         <w:tc>
@@ -4135,19 +4001,8 @@
                 <w:sz w:val="22"/>
                 <w:szCs w:val="22"/>
               </w:rPr>
-              <w:t xml:space="preserve"> </w:t>
-            </w:r>
-            <w:proofErr w:type="spellStart"/>
-            <w:r>
-              <w:rPr>
-                <w:rFonts w:ascii="Montserrat" w:hAnsi="Montserrat"/>
-                <w:color w:val="000000"/>
-                <w:sz w:val="22"/>
-                <w:szCs w:val="22"/>
-              </w:rPr>
-              <w:t>aF</w:t>
-            </w:r>
-            <w:proofErr w:type="spellEnd"/>
+              <w:t xml:space="preserve"> aF</w:t>
+            </w:r>
           </w:p>
         </w:tc>
         <w:tc>
@@ -4186,19 +4041,8 @@
                 <w:sz w:val="22"/>
                 <w:szCs w:val="22"/>
               </w:rPr>
-              <w:t xml:space="preserve"> </w:t>
-            </w:r>
-            <w:proofErr w:type="spellStart"/>
-            <w:r>
-              <w:rPr>
-                <w:rFonts w:ascii="Montserrat" w:hAnsi="Montserrat"/>
-                <w:color w:val="000000"/>
-                <w:sz w:val="22"/>
-                <w:szCs w:val="22"/>
-              </w:rPr>
-              <w:t>aF</w:t>
-            </w:r>
-            <w:proofErr w:type="spellEnd"/>
+              <w:t xml:space="preserve"> aF</w:t>
+            </w:r>
           </w:p>
         </w:tc>
       </w:tr>
@@ -4274,19 +4118,8 @@
                 <w:sz w:val="22"/>
                 <w:szCs w:val="22"/>
               </w:rPr>
-              <w:t xml:space="preserve"> </w:t>
-            </w:r>
-            <w:proofErr w:type="spellStart"/>
-            <w:r>
-              <w:rPr>
-                <w:rFonts w:ascii="Montserrat" w:hAnsi="Montserrat"/>
-                <w:color w:val="000000"/>
-                <w:sz w:val="22"/>
-                <w:szCs w:val="22"/>
-              </w:rPr>
-              <w:t>fF</w:t>
-            </w:r>
-            <w:proofErr w:type="spellEnd"/>
+              <w:t xml:space="preserve"> fF</w:t>
+            </w:r>
           </w:p>
         </w:tc>
         <w:tc>
@@ -4325,19 +4158,8 @@
                 <w:sz w:val="22"/>
                 <w:szCs w:val="22"/>
               </w:rPr>
-              <w:t xml:space="preserve"> </w:t>
-            </w:r>
-            <w:proofErr w:type="spellStart"/>
-            <w:r>
-              <w:rPr>
-                <w:rFonts w:ascii="Montserrat" w:hAnsi="Montserrat"/>
-                <w:color w:val="000000"/>
-                <w:sz w:val="22"/>
-                <w:szCs w:val="22"/>
-              </w:rPr>
-              <w:t>fF</w:t>
-            </w:r>
-            <w:proofErr w:type="spellEnd"/>
+              <w:t xml:space="preserve"> fF</w:t>
+            </w:r>
           </w:p>
         </w:tc>
         <w:tc>
@@ -4376,19 +4198,8 @@
                 <w:sz w:val="22"/>
                 <w:szCs w:val="22"/>
               </w:rPr>
-              <w:t xml:space="preserve"> </w:t>
-            </w:r>
-            <w:proofErr w:type="spellStart"/>
-            <w:r>
-              <w:rPr>
-                <w:rFonts w:ascii="Montserrat" w:hAnsi="Montserrat"/>
-                <w:color w:val="000000"/>
-                <w:sz w:val="22"/>
-                <w:szCs w:val="22"/>
-              </w:rPr>
-              <w:t>fF</w:t>
-            </w:r>
-            <w:proofErr w:type="spellEnd"/>
+              <w:t xml:space="preserve"> fF</w:t>
+            </w:r>
           </w:p>
         </w:tc>
       </w:tr>
@@ -4415,7 +4226,6 @@
                 <w14:ligatures w14:val="none"/>
               </w:rPr>
             </w:pPr>
-            <w:proofErr w:type="spellStart"/>
             <w:r>
               <w:rPr>
                 <w:rFonts w:ascii="Montserrat" w:eastAsia="Times New Roman" w:hAnsi="Montserrat" w:cs="Times New Roman"/>
@@ -4426,7 +4236,6 @@
               </w:rPr>
               <w:t>Csb</w:t>
             </w:r>
-            <w:proofErr w:type="spellEnd"/>
           </w:p>
         </w:tc>
         <w:tc>
@@ -4465,19 +4274,8 @@
                 <w:sz w:val="22"/>
                 <w:szCs w:val="22"/>
               </w:rPr>
-              <w:t xml:space="preserve"> </w:t>
-            </w:r>
-            <w:proofErr w:type="spellStart"/>
-            <w:r>
-              <w:rPr>
-                <w:rFonts w:ascii="Montserrat" w:hAnsi="Montserrat"/>
-                <w:color w:val="000000"/>
-                <w:sz w:val="22"/>
-                <w:szCs w:val="22"/>
-              </w:rPr>
-              <w:t>aF</w:t>
-            </w:r>
-            <w:proofErr w:type="spellEnd"/>
+              <w:t xml:space="preserve"> aF</w:t>
+            </w:r>
           </w:p>
         </w:tc>
         <w:tc>
@@ -4516,19 +4314,8 @@
                 <w:sz w:val="22"/>
                 <w:szCs w:val="22"/>
               </w:rPr>
-              <w:t xml:space="preserve"> </w:t>
-            </w:r>
-            <w:proofErr w:type="spellStart"/>
-            <w:r>
-              <w:rPr>
-                <w:rFonts w:ascii="Montserrat" w:hAnsi="Montserrat"/>
-                <w:color w:val="000000"/>
-                <w:sz w:val="22"/>
-                <w:szCs w:val="22"/>
-              </w:rPr>
-              <w:t>aF</w:t>
-            </w:r>
-            <w:proofErr w:type="spellEnd"/>
+              <w:t xml:space="preserve"> aF</w:t>
+            </w:r>
           </w:p>
         </w:tc>
         <w:tc>
@@ -4567,19 +4354,8 @@
                 <w:sz w:val="22"/>
                 <w:szCs w:val="22"/>
               </w:rPr>
-              <w:t xml:space="preserve"> </w:t>
-            </w:r>
-            <w:proofErr w:type="spellStart"/>
-            <w:r>
-              <w:rPr>
-                <w:rFonts w:ascii="Montserrat" w:hAnsi="Montserrat"/>
-                <w:color w:val="000000"/>
-                <w:sz w:val="22"/>
-                <w:szCs w:val="22"/>
-              </w:rPr>
-              <w:t>aF</w:t>
-            </w:r>
-            <w:proofErr w:type="spellEnd"/>
+              <w:t xml:space="preserve"> aF</w:t>
+            </w:r>
           </w:p>
         </w:tc>
       </w:tr>
@@ -4752,15 +4528,7 @@
         </w:numPr>
       </w:pPr>
       <w:r>
-        <w:t xml:space="preserve">Do all transistors have the same </w:t>
-      </w:r>
-      <w:proofErr w:type="spellStart"/>
-      <w:r>
-        <w:t>vth</w:t>
-      </w:r>
-      <w:proofErr w:type="spellEnd"/>
-      <w:r>
-        <w:t>? Why?</w:t>
+        <w:t>Do all transistors have the same vth? Why?</w:t>
       </w:r>
     </w:p>
     <w:p>
@@ -4798,15 +4566,7 @@
         <w:t>≫</w:t>
       </w:r>
       <w:r>
-        <w:t xml:space="preserve">) between gm and </w:t>
-      </w:r>
-      <w:proofErr w:type="spellStart"/>
-      <w:r>
-        <w:t>gds</w:t>
-      </w:r>
-      <w:proofErr w:type="spellEnd"/>
-      <w:r>
-        <w:t>?</w:t>
+        <w:t>) between gm and gds?</w:t>
       </w:r>
     </w:p>
     <w:p>
@@ -4820,13 +4580,8 @@
         <w:t xml:space="preserve"> (Much Greater Than)</w:t>
       </w:r>
       <w:r>
-        <w:t xml:space="preserve"> </w:t>
+        <w:t xml:space="preserve"> gds</w:t>
       </w:r>
-      <w:proofErr w:type="spellStart"/>
-      <w:r>
-        <w:t>gds</w:t>
-      </w:r>
-      <w:proofErr w:type="spellEnd"/>
     </w:p>
     <w:p>
       <w:pPr>
@@ -4855,15 +4610,7 @@
         <w:t>≫</w:t>
       </w:r>
       <w:r>
-        <w:t xml:space="preserve">) between gm and </w:t>
-      </w:r>
-      <w:proofErr w:type="spellStart"/>
-      <w:r>
-        <w:t>gmb</w:t>
-      </w:r>
-      <w:proofErr w:type="spellEnd"/>
-      <w:r>
-        <w:t>?</w:t>
+        <w:t>) between gm and gmb?</w:t>
       </w:r>
     </w:p>
     <w:p>
@@ -4871,13 +4618,8 @@
         <w:pStyle w:val="NormalAmeer"/>
       </w:pPr>
       <w:r>
-        <w:t xml:space="preserve">gm &gt; (Greater Than) </w:t>
+        <w:t>gm &gt; (Greater Than) gmb</w:t>
       </w:r>
-      <w:proofErr w:type="spellStart"/>
-      <w:r>
-        <w:t>gmb</w:t>
-      </w:r>
-      <w:proofErr w:type="spellEnd"/>
     </w:p>
     <w:p>
       <w:pPr>
@@ -4906,15 +4648,7 @@
         <w:t>≫</w:t>
       </w:r>
       <w:r>
-        <w:t xml:space="preserve">) between cgs and </w:t>
-      </w:r>
-      <w:proofErr w:type="spellStart"/>
-      <w:r>
-        <w:t>cgd</w:t>
-      </w:r>
-      <w:proofErr w:type="spellEnd"/>
-      <w:r>
-        <w:t>?</w:t>
+        <w:t>) between cgs and cgd?</w:t>
       </w:r>
     </w:p>
     <w:p>
@@ -4922,13 +4656,8 @@
         <w:pStyle w:val="NormalAmeer"/>
       </w:pPr>
       <w:r>
-        <w:t xml:space="preserve">Cgs &gt;&gt; (Much Greater Than) </w:t>
+        <w:t>Cgs &gt;&gt; (Much Greater Than) Cgd</w:t>
       </w:r>
-      <w:proofErr w:type="spellStart"/>
-      <w:r>
-        <w:t>Cgd</w:t>
-      </w:r>
-      <w:proofErr w:type="spellEnd"/>
     </w:p>
     <w:p>
       <w:pPr>
@@ -4957,42 +4686,16 @@
         <w:t>≫</w:t>
       </w:r>
       <w:r>
-        <w:t xml:space="preserve">) between </w:t>
-      </w:r>
-      <w:proofErr w:type="spellStart"/>
-      <w:r>
-        <w:t>csb</w:t>
-      </w:r>
-      <w:proofErr w:type="spellEnd"/>
-      <w:r>
-        <w:t xml:space="preserve"> and </w:t>
-      </w:r>
-      <w:proofErr w:type="spellStart"/>
-      <w:r>
-        <w:t>cdb</w:t>
-      </w:r>
-      <w:proofErr w:type="spellEnd"/>
-      <w:r>
-        <w:t>?</w:t>
+        <w:t>) between csb and cdb?</w:t>
       </w:r>
     </w:p>
     <w:p>
       <w:pPr>
         <w:pStyle w:val="NormalAmeer"/>
       </w:pPr>
-      <w:proofErr w:type="spellStart"/>
       <w:r>
-        <w:t>Csb</w:t>
+        <w:t>Csb &gt; (Greater Than) cdb</w:t>
       </w:r>
-      <w:proofErr w:type="spellEnd"/>
-      <w:r>
-        <w:t xml:space="preserve"> &gt; (Greater Than) </w:t>
-      </w:r>
-      <w:proofErr w:type="spellStart"/>
-      <w:r>
-        <w:t>cdb</w:t>
-      </w:r>
-      <w:proofErr w:type="spellEnd"/>
     </w:p>
     <w:p>
       <w:pPr>
@@ -5037,7 +4740,7 @@
                     <pic:cNvPicPr/>
                   </pic:nvPicPr>
                   <pic:blipFill>
-                    <a:blip r:embed="rId13"/>
+                    <a:blip r:embed="rId14"/>
                     <a:stretch>
                       <a:fillRect/>
                     </a:stretch>
@@ -5070,7 +4773,7 @@
           <w:rPr>
             <w:noProof/>
           </w:rPr>
-          <w:t>6</w:t>
+          <w:t>7</w:t>
         </w:r>
       </w:fldSimple>
       <w:r>
@@ -5125,7 +4828,7 @@
                     </pic:cNvPicPr>
                   </pic:nvPicPr>
                   <pic:blipFill>
-                    <a:blip r:embed="rId14">
+                    <a:blip r:embed="rId15">
                       <a:extLst>
                         <a:ext uri="{28A0092B-C50C-407E-A947-70E740481C1C}">
                           <a14:useLocalDpi xmlns:a14="http://schemas.microsoft.com/office/drawing/2010/main" val="0"/>
@@ -5169,19 +4872,11 @@
           <w:rPr>
             <w:noProof/>
           </w:rPr>
-          <w:t>7</w:t>
+          <w:t>8</w:t>
         </w:r>
       </w:fldSimple>
       <w:r>
-        <w:t xml:space="preserve"> Bode Plots of both CS and </w:t>
-      </w:r>
-      <w:proofErr w:type="spellStart"/>
-      <w:r>
-        <w:t>Cascode</w:t>
-      </w:r>
-      <w:proofErr w:type="spellEnd"/>
-      <w:r>
-        <w:t xml:space="preserve"> Amplifiers</w:t>
+        <w:t xml:space="preserve"> Bode Plots of both CS and Cascode Amplifiers</w:t>
       </w:r>
     </w:p>
     <w:p>
@@ -5218,7 +4913,7 @@
                     </pic:cNvPicPr>
                   </pic:nvPicPr>
                   <pic:blipFill>
-                    <a:blip r:embed="rId15">
+                    <a:blip r:embed="rId16">
                       <a:extLst>
                         <a:ext uri="{28A0092B-C50C-407E-A947-70E740481C1C}">
                           <a14:useLocalDpi xmlns:a14="http://schemas.microsoft.com/office/drawing/2010/main" val="0"/>
@@ -5262,7 +4957,7 @@
           <w:rPr>
             <w:noProof/>
           </w:rPr>
-          <w:t>8</w:t>
+          <w:t>9</w:t>
         </w:r>
       </w:fldSimple>
       <w:r>
@@ -5327,11 +5022,9 @@
               <w:jc w:val="center"/>
               <w:cnfStyle w:val="100000000000" w:firstRow="1" w:lastRow="0" w:firstColumn="0" w:lastColumn="0" w:oddVBand="0" w:evenVBand="0" w:oddHBand="0" w:evenHBand="0" w:firstRowFirstColumn="0" w:firstRowLastColumn="0" w:lastRowFirstColumn="0" w:lastRowLastColumn="0"/>
             </w:pPr>
-            <w:proofErr w:type="spellStart"/>
             <w:r>
               <w:t>Cascode</w:t>
             </w:r>
-            <w:proofErr w:type="spellEnd"/>
           </w:p>
         </w:tc>
       </w:tr>
@@ -5517,18 +5210,8 @@
                 <w:sz w:val="22"/>
                 <w:szCs w:val="22"/>
               </w:rPr>
-              <w:t xml:space="preserve">140.6 </w:t>
-            </w:r>
-            <w:proofErr w:type="spellStart"/>
-            <w:r>
-              <w:rPr>
-                <w:color w:val="000000"/>
-                <w:sz w:val="22"/>
-                <w:szCs w:val="22"/>
-              </w:rPr>
-              <w:t>KHz</w:t>
-            </w:r>
-            <w:proofErr w:type="spellEnd"/>
+              <w:t>140.6 KHz</w:t>
+            </w:r>
           </w:p>
         </w:tc>
         <w:tc>
@@ -5552,18 +5235,8 @@
                 <w:sz w:val="22"/>
                 <w:szCs w:val="22"/>
               </w:rPr>
-              <w:t xml:space="preserve">2.69 </w:t>
-            </w:r>
-            <w:proofErr w:type="spellStart"/>
-            <w:r>
-              <w:rPr>
-                <w:color w:val="000000"/>
-                <w:sz w:val="22"/>
-                <w:szCs w:val="22"/>
-              </w:rPr>
-              <w:t>KHz</w:t>
-            </w:r>
-            <w:proofErr w:type="spellEnd"/>
+              <w:t>2.69 KHz</w:t>
+            </w:r>
           </w:p>
         </w:tc>
       </w:tr>
@@ -6356,20 +6029,12 @@
           <w:rFonts w:eastAsiaTheme="minorEastAsia"/>
         </w:rPr>
       </w:pPr>
-      <w:proofErr w:type="spellStart"/>
       <w:r>
         <w:rPr>
           <w:rFonts w:eastAsiaTheme="minorEastAsia"/>
         </w:rPr>
         <w:lastRenderedPageBreak/>
-        <w:t>Cascode</w:t>
-      </w:r>
-      <w:proofErr w:type="spellEnd"/>
-      <w:r>
-        <w:rPr>
-          <w:rFonts w:eastAsiaTheme="minorEastAsia"/>
-        </w:rPr>
-        <w:t xml:space="preserve"> Amplifier:</w:t>
+        <w:t>Cascode Amplifier:</w:t>
       </w:r>
     </w:p>
     <w:p>
@@ -7477,7 +7142,6 @@
                 <w14:ligatures w14:val="none"/>
               </w:rPr>
             </w:pPr>
-            <w:proofErr w:type="spellStart"/>
             <w:r>
               <w:rPr>
                 <w:rFonts w:ascii="Montserrat" w:eastAsia="Times New Roman" w:hAnsi="Montserrat" w:cs="Times New Roman"/>
@@ -7489,7 +7153,6 @@
               </w:rPr>
               <w:t>Cascode</w:t>
             </w:r>
-            <w:proofErr w:type="spellEnd"/>
           </w:p>
         </w:tc>
       </w:tr>
@@ -8171,21 +7834,8 @@
                 <w:szCs w:val="22"/>
                 <w14:ligatures w14:val="none"/>
               </w:rPr>
-              <w:t xml:space="preserve">140.6 </w:t>
-            </w:r>
-            <w:proofErr w:type="spellStart"/>
-            <w:r>
-              <w:rPr>
-                <w:rFonts w:ascii="Montserrat" w:eastAsia="Times New Roman" w:hAnsi="Montserrat" w:cs="Times New Roman"/>
-                <w:color w:val="000000"/>
-                <w:kern w:val="0"/>
-                <w:sz w:val="22"/>
-                <w:szCs w:val="22"/>
-                <w14:ligatures w14:val="none"/>
-              </w:rPr>
-              <w:t>KHz</w:t>
-            </w:r>
-            <w:proofErr w:type="spellEnd"/>
+              <w:t>140.6 KHz</w:t>
+            </w:r>
           </w:p>
         </w:tc>
         <w:tc>
@@ -8223,21 +7873,8 @@
                 <w:szCs w:val="22"/>
                 <w14:ligatures w14:val="none"/>
               </w:rPr>
-              <w:t xml:space="preserve">141.122 </w:t>
-            </w:r>
-            <w:proofErr w:type="spellStart"/>
-            <w:r>
-              <w:rPr>
-                <w:rFonts w:ascii="Montserrat" w:eastAsia="Times New Roman" w:hAnsi="Montserrat" w:cs="Times New Roman"/>
-                <w:color w:val="000000"/>
-                <w:kern w:val="0"/>
-                <w:sz w:val="22"/>
-                <w:szCs w:val="22"/>
-                <w14:ligatures w14:val="none"/>
-              </w:rPr>
-              <w:t>KHz</w:t>
-            </w:r>
-            <w:proofErr w:type="spellEnd"/>
+              <w:t>141.122 KHz</w:t>
+            </w:r>
           </w:p>
         </w:tc>
         <w:tc>
@@ -8275,21 +7912,8 @@
                 <w:szCs w:val="22"/>
                 <w14:ligatures w14:val="none"/>
               </w:rPr>
-              <w:t xml:space="preserve">2.69 </w:t>
-            </w:r>
-            <w:proofErr w:type="spellStart"/>
-            <w:r>
-              <w:rPr>
-                <w:rFonts w:ascii="Montserrat" w:eastAsia="Times New Roman" w:hAnsi="Montserrat" w:cs="Times New Roman"/>
-                <w:color w:val="000000"/>
-                <w:kern w:val="0"/>
-                <w:sz w:val="22"/>
-                <w:szCs w:val="22"/>
-                <w14:ligatures w14:val="none"/>
-              </w:rPr>
-              <w:t>KHz</w:t>
-            </w:r>
-            <w:proofErr w:type="spellEnd"/>
+              <w:t>2.69 KHz</w:t>
+            </w:r>
           </w:p>
         </w:tc>
         <w:tc>
@@ -8327,21 +7951,8 @@
                 <w:szCs w:val="22"/>
                 <w14:ligatures w14:val="none"/>
               </w:rPr>
-              <w:t xml:space="preserve">2.78 </w:t>
-            </w:r>
-            <w:proofErr w:type="spellStart"/>
-            <w:r>
-              <w:rPr>
-                <w:rFonts w:ascii="Montserrat" w:eastAsia="Times New Roman" w:hAnsi="Montserrat" w:cs="Times New Roman"/>
-                <w:color w:val="000000"/>
-                <w:kern w:val="0"/>
-                <w:sz w:val="22"/>
-                <w:szCs w:val="22"/>
-                <w14:ligatures w14:val="none"/>
-              </w:rPr>
-              <w:t>KHz</w:t>
-            </w:r>
-            <w:proofErr w:type="spellEnd"/>
+              <w:t>2.78 KHz</w:t>
+            </w:r>
           </w:p>
         </w:tc>
       </w:tr>
@@ -8775,13 +8386,8 @@
           <w:numId w:val="7"/>
         </w:numPr>
       </w:pPr>
-      <w:proofErr w:type="spellStart"/>
       <w:r>
-        <w:t>Cascode</w:t>
-      </w:r>
-      <w:proofErr w:type="spellEnd"/>
-      <w:r>
-        <w:t xml:space="preserve"> amplifier has a much greater gain than the CS Amplifier</w:t>
+        <w:t>Cascode amplifier has a much greater gain than the CS Amplifier</w:t>
       </w:r>
       <w:r>
         <w:t>. Due to the higher output resistance</w:t>
@@ -8796,15 +8402,7 @@
         </w:numPr>
       </w:pPr>
       <w:r>
-        <w:t xml:space="preserve">The Bandwidth of the </w:t>
-      </w:r>
-      <w:proofErr w:type="spellStart"/>
-      <w:r>
-        <w:t>Cascode</w:t>
-      </w:r>
-      <w:proofErr w:type="spellEnd"/>
-      <w:r>
-        <w:t xml:space="preserve"> Amplifier is much lesser than </w:t>
+        <w:t xml:space="preserve">The Bandwidth of the Cascode Amplifier is much lesser than </w:t>
       </w:r>
       <w:r>
         <w:t>the CS Amplifier also due to the higher output resistance.</w:t>
@@ -8841,8 +8439,8 @@
       </w:pPr>
     </w:p>
     <w:sectPr>
-      <w:headerReference w:type="default" r:id="rId16"/>
-      <w:footerReference w:type="default" r:id="rId17"/>
+      <w:headerReference w:type="default" r:id="rId17"/>
+      <w:footerReference w:type="default" r:id="rId18"/>
       <w:pgSz w:w="11906" w:h="16838" w:code="9"/>
       <w:pgMar w:top="1440" w:right="1080" w:bottom="1440" w:left="1080" w:header="720" w:footer="720" w:gutter="0"/>
       <w:pgNumType w:start="0"/>
